--- a/Monograph/卒業論文_表紙.docx
+++ b/Monograph/卒業論文_表紙.docx
@@ -18,7 +18,7 @@
       <w:tblGrid>
         <w:gridCol w:w="1274"/>
         <w:gridCol w:w="1084"/>
-        <w:gridCol w:w="6928"/>
+        <w:gridCol w:w="6713"/>
       </w:tblGrid>
       <w:tr>
         <w:trPr>
@@ -44,7 +44,6 @@
                 <w:szCs w:val="40"/>
               </w:rPr>
             </w:pPr>
-            <w:bookmarkStart w:id="0" w:name="_GoBack"/>
             <w:r>
               <w:rPr>
                 <w:rFonts w:ascii="ＭＳ ゴシック" w:eastAsia="ＭＳ ゴシック" w:hAnsi="ＭＳ ゴシック" w:hint="eastAsia"/>
@@ -80,7 +79,6 @@
           </w:p>
         </w:tc>
       </w:tr>
-      <w:bookmarkEnd w:id="0"/>
       <w:tr>
         <w:trPr>
           <w:trHeight w:val="1976"/>
@@ -168,6 +166,7 @@
             <w:pPr>
               <w:spacing w:line="440" w:lineRule="exact"/>
               <w:rPr>
+                <w:rFonts w:hint="eastAsia"/>
                 <w:sz w:val="36"/>
                 <w:szCs w:val="36"/>
               </w:rPr>
@@ -177,7 +176,7 @@
                 <w:sz w:val="36"/>
                 <w:szCs w:val="36"/>
               </w:rPr>
-              <w:t>適応的ネットトモグラフィを用いた故障</w:t>
+              <w:t>適応</w:t>
             </w:r>
             <w:r>
               <w:rPr>
@@ -185,14 +184,51 @@
                 <w:sz w:val="36"/>
                 <w:szCs w:val="36"/>
               </w:rPr>
-              <w:t>リンク</w:t>
+              <w:t>型</w:t>
             </w:r>
             <w:r>
               <w:rPr>
                 <w:sz w:val="36"/>
                 <w:szCs w:val="36"/>
               </w:rPr>
-              <w:t>検出手法の検討</w:t>
+              <w:t>ネット</w:t>
+            </w:r>
+            <w:r>
+              <w:rPr>
+                <w:sz w:val="36"/>
+                <w:szCs w:val="36"/>
+              </w:rPr>
+              <w:t>ワーク</w:t>
+            </w:r>
+            <w:r>
+              <w:rPr>
+                <w:sz w:val="36"/>
+                <w:szCs w:val="36"/>
+              </w:rPr>
+              <w:t>トモグラフィを用いた故障</w:t>
+            </w:r>
+            <w:r>
+              <w:rPr>
+                <w:rFonts w:hint="eastAsia"/>
+                <w:sz w:val="36"/>
+                <w:szCs w:val="36"/>
+              </w:rPr>
+              <w:t>リンク</w:t>
+            </w:r>
+            <w:r>
+              <w:rPr>
+                <w:sz w:val="36"/>
+                <w:szCs w:val="36"/>
+              </w:rPr>
+              <w:t>検出手法の</w:t>
+            </w:r>
+            <w:r>
+              <w:rPr>
+                <w:rFonts w:hint="eastAsia"/>
+                <w:sz w:val="36"/>
+                <w:szCs w:val="36"/>
+              </w:rPr>
+              <w:t>評価</w:t>
             </w:r>
           </w:p>
         </w:tc>
@@ -268,7 +304,15 @@
                 <w:sz w:val="28"/>
                 <w:szCs w:val="28"/>
               </w:rPr>
-              <w:t>A Study for Link Failure Detection Method Using Adaptive Network Tomography</w:t>
+              <w:t>A Failure Detection Method based on</w:t>
+            </w:r>
+            <w:r>
+              <w:rPr>
+                <w:rFonts w:hint="eastAsia"/>
+                <w:sz w:val="28"/>
+                <w:szCs w:val="28"/>
+              </w:rPr>
+              <w:t xml:space="preserve"> Adaptive Network Tomography</w:t>
             </w:r>
           </w:p>
         </w:tc>
@@ -540,7 +584,7 @@
       <w:tblGrid>
         <w:gridCol w:w="1274"/>
         <w:gridCol w:w="1084"/>
-        <w:gridCol w:w="6928"/>
+        <w:gridCol w:w="6713"/>
       </w:tblGrid>
       <w:tr>
         <w:trPr>
@@ -566,6 +610,7 @@
                 <w:szCs w:val="40"/>
               </w:rPr>
             </w:pPr>
+            <w:bookmarkStart w:id="0" w:name="_GoBack" w:colFirst="0" w:colLast="0"/>
             <w:r>
               <w:rPr>
                 <w:rFonts w:ascii="ＭＳ ゴシック" w:eastAsia="ＭＳ ゴシック" w:hAnsi="ＭＳ ゴシック" w:hint="eastAsia"/>
@@ -602,6 +647,7 @@
           </w:p>
         </w:tc>
       </w:tr>
+      <w:bookmarkEnd w:id="0"/>
       <w:tr>
         <w:trPr>
           <w:trHeight w:val="1976"/>
@@ -1236,7 +1282,16 @@
                 <w:sz w:val="18"/>
                 <w:szCs w:val="18"/>
               </w:rPr>
-              <w:t>11</w:t>
+              <w:t>1</w:t>
+            </w:r>
+            <w:r>
+              <w:rPr>
+                <w:rFonts w:ascii="Lucida Console" w:hAnsi="Lucida Console" w:hint="eastAsia"/>
+                <w:b/>
+                <w:sz w:val="18"/>
+                <w:szCs w:val="18"/>
+              </w:rPr>
+              <w:t>5</w:t>
             </w:r>
           </w:p>
         </w:tc>
@@ -1279,7 +1334,16 @@
                 <w:sz w:val="18"/>
                 <w:szCs w:val="18"/>
               </w:rPr>
-              <w:t>11</w:t>
+              <w:t>1</w:t>
+            </w:r>
+            <w:r>
+              <w:rPr>
+                <w:rFonts w:ascii="Lucida Console" w:hAnsi="Lucida Console" w:hint="eastAsia"/>
+                <w:b/>
+                <w:sz w:val="18"/>
+                <w:szCs w:val="18"/>
+              </w:rPr>
+              <w:t>5</w:t>
             </w:r>
           </w:p>
         </w:tc>
@@ -1322,7 +1386,16 @@
                 <w:sz w:val="18"/>
                 <w:szCs w:val="18"/>
               </w:rPr>
-              <w:t>11</w:t>
+              <w:t>1</w:t>
+            </w:r>
+            <w:r>
+              <w:rPr>
+                <w:rFonts w:ascii="Lucida Console" w:hAnsi="Lucida Console" w:hint="eastAsia"/>
+                <w:b/>
+                <w:sz w:val="18"/>
+                <w:szCs w:val="18"/>
+              </w:rPr>
+              <w:t>5</w:t>
             </w:r>
           </w:p>
         </w:tc>
@@ -1365,7 +1438,16 @@
                 <w:sz w:val="18"/>
                 <w:szCs w:val="18"/>
               </w:rPr>
-              <w:t>11</w:t>
+              <w:t>1</w:t>
+            </w:r>
+            <w:r>
+              <w:rPr>
+                <w:rFonts w:ascii="Lucida Console" w:hAnsi="Lucida Console" w:hint="eastAsia"/>
+                <w:b/>
+                <w:sz w:val="18"/>
+                <w:szCs w:val="18"/>
+              </w:rPr>
+              <w:t>5</w:t>
             </w:r>
           </w:p>
         </w:tc>
@@ -1408,7 +1490,16 @@
                 <w:sz w:val="18"/>
                 <w:szCs w:val="18"/>
               </w:rPr>
-              <w:t>11</w:t>
+              <w:t>1</w:t>
+            </w:r>
+            <w:r>
+              <w:rPr>
+                <w:rFonts w:ascii="Lucida Console" w:hAnsi="Lucida Console" w:hint="eastAsia"/>
+                <w:b/>
+                <w:sz w:val="18"/>
+                <w:szCs w:val="18"/>
+              </w:rPr>
+              <w:t>5</w:t>
             </w:r>
           </w:p>
         </w:tc>
@@ -1451,7 +1542,16 @@
                 <w:sz w:val="18"/>
                 <w:szCs w:val="18"/>
               </w:rPr>
-              <w:t>11</w:t>
+              <w:t>1</w:t>
+            </w:r>
+            <w:r>
+              <w:rPr>
+                <w:rFonts w:ascii="Lucida Console" w:hAnsi="Lucida Console" w:hint="eastAsia"/>
+                <w:b/>
+                <w:sz w:val="18"/>
+                <w:szCs w:val="18"/>
+              </w:rPr>
+              <w:t>5</w:t>
             </w:r>
           </w:p>
         </w:tc>
@@ -1494,7 +1594,16 @@
                 <w:sz w:val="18"/>
                 <w:szCs w:val="18"/>
               </w:rPr>
-              <w:t>11</w:t>
+              <w:t>1</w:t>
+            </w:r>
+            <w:r>
+              <w:rPr>
+                <w:rFonts w:ascii="Lucida Console" w:hAnsi="Lucida Console" w:hint="eastAsia"/>
+                <w:b/>
+                <w:sz w:val="18"/>
+                <w:szCs w:val="18"/>
+              </w:rPr>
+              <w:t>5</w:t>
             </w:r>
           </w:p>
         </w:tc>
@@ -1537,7 +1646,16 @@
                 <w:sz w:val="18"/>
                 <w:szCs w:val="18"/>
               </w:rPr>
-              <w:t>11</w:t>
+              <w:t>1</w:t>
+            </w:r>
+            <w:r>
+              <w:rPr>
+                <w:rFonts w:ascii="Lucida Console" w:hAnsi="Lucida Console" w:hint="eastAsia"/>
+                <w:b/>
+                <w:sz w:val="18"/>
+                <w:szCs w:val="18"/>
+              </w:rPr>
+              <w:t>5</w:t>
             </w:r>
           </w:p>
         </w:tc>
@@ -2267,6 +2385,7 @@
             <w:pPr>
               <w:ind w:left="113" w:right="113"/>
               <w:rPr>
+                <w:rFonts w:hint="eastAsia"/>
                 <w:sz w:val="18"/>
                 <w:szCs w:val="18"/>
               </w:rPr>
@@ -2279,6 +2398,36 @@
               </w:rPr>
               <w:t xml:space="preserve">　</w:t>
             </w:r>
+            <w:r>
+              <w:rPr>
+                <w:sz w:val="18"/>
+                <w:szCs w:val="18"/>
+              </w:rPr>
+              <w:t>適応型</w:t>
+            </w:r>
+            <w:r>
+              <w:rPr>
+                <w:rFonts w:hint="eastAsia"/>
+                <w:sz w:val="18"/>
+                <w:szCs w:val="18"/>
+              </w:rPr>
+              <w:t>ネットワークトモグラフィ</w:t>
+            </w:r>
+            <w:r>
+              <w:rPr>
+                <w:sz w:val="18"/>
+                <w:szCs w:val="18"/>
+              </w:rPr>
+              <w:t>を用いた故障リンク</w:t>
+            </w:r>
+            <w:r>
+              <w:rPr>
+                <w:rFonts w:hint="eastAsia"/>
+                <w:sz w:val="18"/>
+                <w:szCs w:val="18"/>
+              </w:rPr>
+              <w:t>検出の評価</w:t>
+            </w:r>
           </w:p>
         </w:tc>
         <w:tc>
@@ -2309,6 +2458,36 @@
               </w:rPr>
               <w:t xml:space="preserve">　</w:t>
             </w:r>
+            <w:r>
+              <w:rPr>
+                <w:sz w:val="18"/>
+                <w:szCs w:val="18"/>
+              </w:rPr>
+              <w:t>適応型</w:t>
+            </w:r>
+            <w:r>
+              <w:rPr>
+                <w:rFonts w:hint="eastAsia"/>
+                <w:sz w:val="18"/>
+                <w:szCs w:val="18"/>
+              </w:rPr>
+              <w:t>ネットワークトモグラフィ</w:t>
+            </w:r>
+            <w:r>
+              <w:rPr>
+                <w:sz w:val="18"/>
+                <w:szCs w:val="18"/>
+              </w:rPr>
+              <w:t>を用いた故障リンク</w:t>
+            </w:r>
+            <w:r>
+              <w:rPr>
+                <w:rFonts w:hint="eastAsia"/>
+                <w:sz w:val="18"/>
+                <w:szCs w:val="18"/>
+              </w:rPr>
+              <w:t>検出の評価</w:t>
+            </w:r>
           </w:p>
         </w:tc>
         <w:tc>
@@ -2339,6 +2518,36 @@
               </w:rPr>
               <w:t xml:space="preserve">　</w:t>
             </w:r>
+            <w:r>
+              <w:rPr>
+                <w:sz w:val="18"/>
+                <w:szCs w:val="18"/>
+              </w:rPr>
+              <w:t>適応型</w:t>
+            </w:r>
+            <w:r>
+              <w:rPr>
+                <w:rFonts w:hint="eastAsia"/>
+                <w:sz w:val="18"/>
+                <w:szCs w:val="18"/>
+              </w:rPr>
+              <w:t>ネットワークトモグラフィ</w:t>
+            </w:r>
+            <w:r>
+              <w:rPr>
+                <w:sz w:val="18"/>
+                <w:szCs w:val="18"/>
+              </w:rPr>
+              <w:t>を用いた故障リンク</w:t>
+            </w:r>
+            <w:r>
+              <w:rPr>
+                <w:rFonts w:hint="eastAsia"/>
+                <w:sz w:val="18"/>
+                <w:szCs w:val="18"/>
+              </w:rPr>
+              <w:t>検出の評価</w:t>
+            </w:r>
           </w:p>
         </w:tc>
         <w:tc>
@@ -2369,6 +2578,36 @@
               </w:rPr>
               <w:t xml:space="preserve">　</w:t>
             </w:r>
+            <w:r>
+              <w:rPr>
+                <w:sz w:val="18"/>
+                <w:szCs w:val="18"/>
+              </w:rPr>
+              <w:t>適応型</w:t>
+            </w:r>
+            <w:r>
+              <w:rPr>
+                <w:rFonts w:hint="eastAsia"/>
+                <w:sz w:val="18"/>
+                <w:szCs w:val="18"/>
+              </w:rPr>
+              <w:t>ネットワークトモグラフィ</w:t>
+            </w:r>
+            <w:r>
+              <w:rPr>
+                <w:sz w:val="18"/>
+                <w:szCs w:val="18"/>
+              </w:rPr>
+              <w:t>を用いた故障リンク</w:t>
+            </w:r>
+            <w:r>
+              <w:rPr>
+                <w:rFonts w:hint="eastAsia"/>
+                <w:sz w:val="18"/>
+                <w:szCs w:val="18"/>
+              </w:rPr>
+              <w:t>検出の評価</w:t>
+            </w:r>
           </w:p>
         </w:tc>
         <w:tc>
@@ -2399,6 +2638,36 @@
               </w:rPr>
               <w:t xml:space="preserve">　</w:t>
             </w:r>
+            <w:r>
+              <w:rPr>
+                <w:sz w:val="18"/>
+                <w:szCs w:val="18"/>
+              </w:rPr>
+              <w:t>適応型</w:t>
+            </w:r>
+            <w:r>
+              <w:rPr>
+                <w:rFonts w:hint="eastAsia"/>
+                <w:sz w:val="18"/>
+                <w:szCs w:val="18"/>
+              </w:rPr>
+              <w:t>ネットワークトモグラフィ</w:t>
+            </w:r>
+            <w:r>
+              <w:rPr>
+                <w:sz w:val="18"/>
+                <w:szCs w:val="18"/>
+              </w:rPr>
+              <w:t>を用いた故障リンク</w:t>
+            </w:r>
+            <w:r>
+              <w:rPr>
+                <w:rFonts w:hint="eastAsia"/>
+                <w:sz w:val="18"/>
+                <w:szCs w:val="18"/>
+              </w:rPr>
+              <w:t>検出の評価</w:t>
+            </w:r>
           </w:p>
         </w:tc>
         <w:tc>
@@ -2429,6 +2698,36 @@
               </w:rPr>
               <w:t xml:space="preserve">　</w:t>
             </w:r>
+            <w:r>
+              <w:rPr>
+                <w:sz w:val="18"/>
+                <w:szCs w:val="18"/>
+              </w:rPr>
+              <w:t>適応型</w:t>
+            </w:r>
+            <w:r>
+              <w:rPr>
+                <w:rFonts w:hint="eastAsia"/>
+                <w:sz w:val="18"/>
+                <w:szCs w:val="18"/>
+              </w:rPr>
+              <w:t>ネットワークトモグラフィ</w:t>
+            </w:r>
+            <w:r>
+              <w:rPr>
+                <w:sz w:val="18"/>
+                <w:szCs w:val="18"/>
+              </w:rPr>
+              <w:t>を用いた故障リンク</w:t>
+            </w:r>
+            <w:r>
+              <w:rPr>
+                <w:rFonts w:hint="eastAsia"/>
+                <w:sz w:val="18"/>
+                <w:szCs w:val="18"/>
+              </w:rPr>
+              <w:t>検出の評価</w:t>
+            </w:r>
           </w:p>
         </w:tc>
         <w:tc>
@@ -2459,6 +2758,36 @@
               </w:rPr>
               <w:t xml:space="preserve">　</w:t>
             </w:r>
+            <w:r>
+              <w:rPr>
+                <w:sz w:val="18"/>
+                <w:szCs w:val="18"/>
+              </w:rPr>
+              <w:t>適応型</w:t>
+            </w:r>
+            <w:r>
+              <w:rPr>
+                <w:rFonts w:hint="eastAsia"/>
+                <w:sz w:val="18"/>
+                <w:szCs w:val="18"/>
+              </w:rPr>
+              <w:t>ネットワークトモグラフィ</w:t>
+            </w:r>
+            <w:r>
+              <w:rPr>
+                <w:sz w:val="18"/>
+                <w:szCs w:val="18"/>
+              </w:rPr>
+              <w:t>を用いた故障リンク</w:t>
+            </w:r>
+            <w:r>
+              <w:rPr>
+                <w:rFonts w:hint="eastAsia"/>
+                <w:sz w:val="18"/>
+                <w:szCs w:val="18"/>
+              </w:rPr>
+              <w:t>検出の評価</w:t>
+            </w:r>
           </w:p>
         </w:tc>
         <w:tc>
@@ -2488,6 +2817,36 @@
                 <w:szCs w:val="18"/>
               </w:rPr>
               <w:t xml:space="preserve">　</w:t>
+            </w:r>
+            <w:r>
+              <w:rPr>
+                <w:sz w:val="18"/>
+                <w:szCs w:val="18"/>
+              </w:rPr>
+              <w:t>適応型</w:t>
+            </w:r>
+            <w:r>
+              <w:rPr>
+                <w:rFonts w:hint="eastAsia"/>
+                <w:sz w:val="18"/>
+                <w:szCs w:val="18"/>
+              </w:rPr>
+              <w:t>ネットワークトモグラフィ</w:t>
+            </w:r>
+            <w:r>
+              <w:rPr>
+                <w:sz w:val="18"/>
+                <w:szCs w:val="18"/>
+              </w:rPr>
+              <w:t>を用いた故障リンク</w:t>
+            </w:r>
+            <w:r>
+              <w:rPr>
+                <w:rFonts w:hint="eastAsia"/>
+                <w:sz w:val="18"/>
+                <w:szCs w:val="18"/>
+              </w:rPr>
+              <w:t>検出の評価</w:t>
             </w:r>
           </w:p>
         </w:tc>
@@ -2631,7 +2990,7 @@
                 <w:sz w:val="14"/>
                 <w:szCs w:val="14"/>
               </w:rPr>
-              <w:t>02500</w:t>
+              <w:t>11502</w:t>
             </w:r>
           </w:p>
         </w:tc>
@@ -2663,7 +3022,7 @@
                 <w:sz w:val="14"/>
                 <w:szCs w:val="14"/>
               </w:rPr>
-              <w:t>02500</w:t>
+              <w:t>11502</w:t>
             </w:r>
           </w:p>
         </w:tc>
@@ -2695,7 +3054,7 @@
                 <w:sz w:val="14"/>
                 <w:szCs w:val="14"/>
               </w:rPr>
-              <w:t>02500</w:t>
+              <w:t>11502</w:t>
             </w:r>
           </w:p>
         </w:tc>
@@ -2727,7 +3086,7 @@
                 <w:sz w:val="14"/>
                 <w:szCs w:val="14"/>
               </w:rPr>
-              <w:t>02500</w:t>
+              <w:t>11502</w:t>
             </w:r>
           </w:p>
         </w:tc>
@@ -2759,7 +3118,7 @@
                 <w:sz w:val="14"/>
                 <w:szCs w:val="14"/>
               </w:rPr>
-              <w:t>02500</w:t>
+              <w:t>11502</w:t>
             </w:r>
           </w:p>
         </w:tc>
@@ -2791,7 +3150,7 @@
                 <w:sz w:val="14"/>
                 <w:szCs w:val="14"/>
               </w:rPr>
-              <w:t>02500</w:t>
+              <w:t>11502</w:t>
             </w:r>
           </w:p>
         </w:tc>
@@ -2823,7 +3182,7 @@
                 <w:sz w:val="14"/>
                 <w:szCs w:val="14"/>
               </w:rPr>
-              <w:t>02500</w:t>
+              <w:t>11502</w:t>
             </w:r>
           </w:p>
         </w:tc>
@@ -2855,7 +3214,7 @@
                 <w:sz w:val="14"/>
                 <w:szCs w:val="14"/>
               </w:rPr>
-              <w:t>02500</w:t>
+              <w:t>11502</w:t>
             </w:r>
           </w:p>
         </w:tc>
@@ -2995,10 +3354,18 @@
               <w:ind w:left="113" w:right="113"/>
               <w:jc w:val="center"/>
               <w:rPr>
+                <w:rFonts w:hint="eastAsia"/>
                 <w:sz w:val="20"/>
                 <w:szCs w:val="20"/>
               </w:rPr>
             </w:pPr>
+            <w:r>
+              <w:rPr>
+                <w:sz w:val="20"/>
+                <w:szCs w:val="20"/>
+              </w:rPr>
+              <w:t>猪子亮</w:t>
+            </w:r>
           </w:p>
         </w:tc>
         <w:tc>
@@ -3019,10 +3386,18 @@
               <w:ind w:left="113" w:right="113"/>
               <w:jc w:val="center"/>
               <w:rPr>
+                <w:rFonts w:hint="eastAsia"/>
                 <w:sz w:val="20"/>
                 <w:szCs w:val="20"/>
               </w:rPr>
             </w:pPr>
+            <w:r>
+              <w:rPr>
+                <w:sz w:val="20"/>
+                <w:szCs w:val="20"/>
+              </w:rPr>
+              <w:t>猪子亮</w:t>
+            </w:r>
           </w:p>
         </w:tc>
         <w:tc>
@@ -3043,10 +3418,18 @@
               <w:ind w:left="113" w:right="113"/>
               <w:jc w:val="center"/>
               <w:rPr>
+                <w:rFonts w:hint="eastAsia"/>
                 <w:sz w:val="20"/>
                 <w:szCs w:val="20"/>
               </w:rPr>
             </w:pPr>
+            <w:r>
+              <w:rPr>
+                <w:sz w:val="20"/>
+                <w:szCs w:val="20"/>
+              </w:rPr>
+              <w:t>猪子亮</w:t>
+            </w:r>
           </w:p>
         </w:tc>
         <w:tc>
@@ -3067,10 +3450,18 @@
               <w:ind w:left="113" w:right="113"/>
               <w:jc w:val="center"/>
               <w:rPr>
+                <w:rFonts w:hint="eastAsia"/>
                 <w:sz w:val="20"/>
                 <w:szCs w:val="20"/>
               </w:rPr>
             </w:pPr>
+            <w:r>
+              <w:rPr>
+                <w:sz w:val="20"/>
+                <w:szCs w:val="20"/>
+              </w:rPr>
+              <w:t>猪子亮</w:t>
+            </w:r>
           </w:p>
         </w:tc>
         <w:tc>
@@ -3091,10 +3482,18 @@
               <w:ind w:left="113" w:right="113"/>
               <w:jc w:val="center"/>
               <w:rPr>
+                <w:rFonts w:hint="eastAsia"/>
                 <w:sz w:val="20"/>
                 <w:szCs w:val="20"/>
               </w:rPr>
             </w:pPr>
+            <w:r>
+              <w:rPr>
+                <w:sz w:val="20"/>
+                <w:szCs w:val="20"/>
+              </w:rPr>
+              <w:t>猪子亮</w:t>
+            </w:r>
           </w:p>
         </w:tc>
         <w:tc>
@@ -3115,10 +3514,18 @@
               <w:ind w:left="113" w:right="113"/>
               <w:jc w:val="center"/>
               <w:rPr>
+                <w:rFonts w:hint="eastAsia"/>
                 <w:sz w:val="20"/>
                 <w:szCs w:val="20"/>
               </w:rPr>
             </w:pPr>
+            <w:r>
+              <w:rPr>
+                <w:sz w:val="20"/>
+                <w:szCs w:val="20"/>
+              </w:rPr>
+              <w:t>猪子亮</w:t>
+            </w:r>
           </w:p>
         </w:tc>
         <w:tc>
@@ -3139,10 +3546,18 @@
               <w:ind w:left="113" w:right="113"/>
               <w:jc w:val="center"/>
               <w:rPr>
+                <w:rFonts w:hint="eastAsia"/>
                 <w:sz w:val="20"/>
                 <w:szCs w:val="20"/>
               </w:rPr>
             </w:pPr>
+            <w:r>
+              <w:rPr>
+                <w:sz w:val="20"/>
+                <w:szCs w:val="20"/>
+              </w:rPr>
+              <w:t>猪子亮</w:t>
+            </w:r>
           </w:p>
         </w:tc>
         <w:tc>
@@ -3163,10 +3578,19 @@
               <w:ind w:left="113" w:right="113"/>
               <w:jc w:val="center"/>
               <w:rPr>
+                <w:rFonts w:hint="eastAsia"/>
                 <w:sz w:val="20"/>
                 <w:szCs w:val="20"/>
               </w:rPr>
             </w:pPr>
+            <w:r>
+              <w:rPr>
+                <w:rFonts w:hint="eastAsia"/>
+                <w:sz w:val="20"/>
+                <w:szCs w:val="20"/>
+              </w:rPr>
+              <w:t>猪子亮</w:t>
+            </w:r>
           </w:p>
         </w:tc>
       </w:tr>

--- a/Monograph/卒業論文_表紙.docx
+++ b/Monograph/卒業論文_表紙.docx
@@ -166,7 +166,6 @@
             <w:pPr>
               <w:spacing w:line="440" w:lineRule="exact"/>
               <w:rPr>
-                <w:rFonts w:hint="eastAsia"/>
                 <w:sz w:val="36"/>
                 <w:szCs w:val="36"/>
               </w:rPr>
@@ -220,7 +219,16 @@
                 <w:sz w:val="36"/>
                 <w:szCs w:val="36"/>
               </w:rPr>
-              <w:t>検出手法の</w:t>
+              <w:t>検出</w:t>
+            </w:r>
+            <w:bookmarkStart w:id="0" w:name="_GoBack"/>
+            <w:bookmarkEnd w:id="0"/>
+            <w:r>
+              <w:rPr>
+                <w:sz w:val="36"/>
+                <w:szCs w:val="36"/>
+              </w:rPr>
+              <w:t>の</w:t>
             </w:r>
             <w:r>
               <w:rPr>
@@ -610,7 +618,6 @@
                 <w:szCs w:val="40"/>
               </w:rPr>
             </w:pPr>
-            <w:bookmarkStart w:id="0" w:name="_GoBack" w:colFirst="0" w:colLast="0"/>
             <w:r>
               <w:rPr>
                 <w:rFonts w:ascii="ＭＳ ゴシック" w:eastAsia="ＭＳ ゴシック" w:hAnsi="ＭＳ ゴシック" w:hint="eastAsia"/>
@@ -647,7 +654,6 @@
           </w:p>
         </w:tc>
       </w:tr>
-      <w:bookmarkEnd w:id="0"/>
       <w:tr>
         <w:trPr>
           <w:trHeight w:val="1976"/>
@@ -2385,7 +2391,6 @@
             <w:pPr>
               <w:ind w:left="113" w:right="113"/>
               <w:rPr>
-                <w:rFonts w:hint="eastAsia"/>
                 <w:sz w:val="18"/>
                 <w:szCs w:val="18"/>
               </w:rPr>
@@ -3354,7 +3359,6 @@
               <w:ind w:left="113" w:right="113"/>
               <w:jc w:val="center"/>
               <w:rPr>
-                <w:rFonts w:hint="eastAsia"/>
                 <w:sz w:val="20"/>
                 <w:szCs w:val="20"/>
               </w:rPr>
@@ -3386,7 +3390,6 @@
               <w:ind w:left="113" w:right="113"/>
               <w:jc w:val="center"/>
               <w:rPr>
-                <w:rFonts w:hint="eastAsia"/>
                 <w:sz w:val="20"/>
                 <w:szCs w:val="20"/>
               </w:rPr>
@@ -3418,7 +3421,6 @@
               <w:ind w:left="113" w:right="113"/>
               <w:jc w:val="center"/>
               <w:rPr>
-                <w:rFonts w:hint="eastAsia"/>
                 <w:sz w:val="20"/>
                 <w:szCs w:val="20"/>
               </w:rPr>
@@ -3450,7 +3452,6 @@
               <w:ind w:left="113" w:right="113"/>
               <w:jc w:val="center"/>
               <w:rPr>
-                <w:rFonts w:hint="eastAsia"/>
                 <w:sz w:val="20"/>
                 <w:szCs w:val="20"/>
               </w:rPr>
@@ -3482,7 +3483,6 @@
               <w:ind w:left="113" w:right="113"/>
               <w:jc w:val="center"/>
               <w:rPr>
-                <w:rFonts w:hint="eastAsia"/>
                 <w:sz w:val="20"/>
                 <w:szCs w:val="20"/>
               </w:rPr>
@@ -3514,7 +3514,6 @@
               <w:ind w:left="113" w:right="113"/>
               <w:jc w:val="center"/>
               <w:rPr>
-                <w:rFonts w:hint="eastAsia"/>
                 <w:sz w:val="20"/>
                 <w:szCs w:val="20"/>
               </w:rPr>
@@ -3546,7 +3545,6 @@
               <w:ind w:left="113" w:right="113"/>
               <w:jc w:val="center"/>
               <w:rPr>
-                <w:rFonts w:hint="eastAsia"/>
                 <w:sz w:val="20"/>
                 <w:szCs w:val="20"/>
               </w:rPr>
@@ -3578,7 +3576,6 @@
               <w:ind w:left="113" w:right="113"/>
               <w:jc w:val="center"/>
               <w:rPr>
-                <w:rFonts w:hint="eastAsia"/>
                 <w:sz w:val="20"/>
                 <w:szCs w:val="20"/>
               </w:rPr>
